--- a/inst/templates/template_urc_draft_officer.docx
+++ b/inst/templates/template_urc_draft_officer.docx
@@ -6,6 +6,8 @@
       <w:pPr>
         <w:pStyle w:val="Bigpage1"/>
       </w:pPr>
+      <w:bookmarkStart w:id="0" w:name="_GoBack"/>
+      <w:bookmarkEnd w:id="0"/>
       <w:r>
         <w:t>RAPPORT D’ANALYSE STATISTIQUE</w:t>
       </w:r>
@@ -17,14 +19,14 @@
           <w:lang w:val="fr-FR"/>
         </w:rPr>
       </w:pPr>
-      <w:bookmarkStart w:id="0" w:name="VERSION_DATE"/>
+      <w:bookmarkStart w:id="1" w:name="VERSION_DATE"/>
       <w:r>
         <w:rPr>
           <w:lang w:val="fr-FR"/>
         </w:rPr>
         <w:t>VERSION_DATE</w:t>
       </w:r>
-      <w:bookmarkEnd w:id="0"/>
+      <w:bookmarkEnd w:id="1"/>
     </w:p>
     <w:p>
       <w:pPr>
@@ -44,7 +46,7 @@
       <w:pPr>
         <w:pStyle w:val="Bigpage1"/>
       </w:pPr>
-      <w:bookmarkStart w:id="1" w:name="ACRONYME"/>
+      <w:bookmarkStart w:id="2" w:name="ACRONYME"/>
       <w:r>
         <w:t>ACRONYME</w:t>
       </w:r>
@@ -53,12 +55,12 @@
       <w:pPr>
         <w:pStyle w:val="Smallpage1"/>
       </w:pPr>
-      <w:bookmarkStart w:id="2" w:name="TITRE"/>
-      <w:bookmarkEnd w:id="1"/>
+      <w:bookmarkStart w:id="3" w:name="TITRE"/>
+      <w:bookmarkEnd w:id="2"/>
       <w:r>
         <w:t>TITRE</w:t>
       </w:r>
-      <w:bookmarkEnd w:id="2"/>
+      <w:bookmarkEnd w:id="3"/>
       <w:r>
         <w:t xml:space="preserve"> </w:t>
       </w:r>
@@ -67,21 +69,21 @@
       <w:pPr>
         <w:pStyle w:val="Subtextpage1"/>
       </w:pPr>
-      <w:bookmarkStart w:id="3" w:name="NPROMO"/>
+      <w:bookmarkStart w:id="4" w:name="NPROMO"/>
       <w:r>
         <w:t>NPROMO</w:t>
       </w:r>
-      <w:bookmarkEnd w:id="3"/>
+      <w:bookmarkEnd w:id="4"/>
     </w:p>
     <w:p>
       <w:pPr>
         <w:pStyle w:val="Subtextpage1"/>
       </w:pPr>
-      <w:bookmarkStart w:id="4" w:name="NCT"/>
+      <w:bookmarkStart w:id="5" w:name="NCT"/>
       <w:r>
         <w:t>NCT</w:t>
       </w:r>
-      <w:bookmarkEnd w:id="4"/>
+      <w:bookmarkEnd w:id="5"/>
     </w:p>
     <w:p>
       <w:pPr>
@@ -142,11 +144,11 @@
       <w:pPr>
         <w:pStyle w:val="Subtextpage1"/>
       </w:pPr>
-      <w:bookmarkStart w:id="5" w:name="NOM_INVESTIGATEUR"/>
+      <w:bookmarkStart w:id="6" w:name="NOM_INVESTIGATEUR"/>
       <w:r>
         <w:t>NOM_INVESTIGATEUR</w:t>
       </w:r>
-      <w:bookmarkEnd w:id="5"/>
+      <w:bookmarkEnd w:id="6"/>
     </w:p>
     <w:p>
       <w:pPr>
@@ -268,14 +270,14 @@
         </w:rPr>
         <w:t>D</w:t>
       </w:r>
-      <w:bookmarkStart w:id="6" w:name="DATE_GEL"/>
+      <w:bookmarkStart w:id="7" w:name="DATE_GEL"/>
       <w:r>
         <w:rPr>
           <w:lang w:val="fr-FR"/>
         </w:rPr>
         <w:t>ATE_GE</w:t>
       </w:r>
-      <w:bookmarkEnd w:id="6"/>
+      <w:bookmarkEnd w:id="7"/>
       <w:r>
         <w:rPr>
           <w:lang w:val="fr-FR"/>
@@ -297,43 +299,23 @@
       </w:r>
     </w:p>
     <w:p>
-      <w:pPr>
-        <w:rPr>
-          <w:lang w:val="fr-FR"/>
-        </w:rPr>
-      </w:pPr>
       <w:r>
-        <w:rPr>
-          <w:lang w:val="fr-FR"/>
-        </w:rPr>
         <w:t>D</w:t>
       </w:r>
-      <w:bookmarkStart w:id="7" w:name="DATE_MAJ"/>
+      <w:bookmarkStart w:id="8" w:name="DATE_MAJ"/>
       <w:r>
-        <w:rPr>
-          <w:lang w:val="fr-FR"/>
-        </w:rPr>
         <w:t>ATE_MA</w:t>
       </w:r>
-      <w:bookmarkEnd w:id="7"/>
+      <w:bookmarkEnd w:id="8"/>
       <w:r>
-        <w:rPr>
-          <w:lang w:val="fr-FR"/>
-        </w:rPr>
         <w:t>J</w:t>
       </w:r>
     </w:p>
     <w:p>
       <w:pPr>
         <w:spacing w:before="0" w:after="0"/>
-        <w:rPr>
-          <w:lang w:val="fr-FR"/>
-        </w:rPr>
       </w:pPr>
       <w:r>
-        <w:rPr>
-          <w:lang w:val="fr-FR"/>
-        </w:rPr>
         <w:t>HISTORY</w:t>
       </w:r>
     </w:p>
@@ -341,9 +323,6 @@
       <w:pPr>
         <w:spacing w:before="0" w:after="0"/>
         <w:jc w:val="left"/>
-        <w:rPr>
-          <w:lang w:val="fr-FR"/>
-        </w:rPr>
         <w:sectPr>
           <w:headerReference w:type="even" r:id="rId9"/>
           <w:headerReference w:type="default" r:id="rId10"/>
@@ -358,29 +337,14 @@
           <w:docGrid w:linePitch="360"/>
         </w:sectPr>
       </w:pPr>
-      <w:r>
-        <w:rPr>
-          <w:lang w:val="fr-FR"/>
-        </w:rPr>
-        <w:br w:type="page"/>
-      </w:r>
     </w:p>
-    <w:p>
-      <w:pPr>
-        <w:spacing w:before="0" w:after="0"/>
-        <w:jc w:val="left"/>
-        <w:rPr>
-          <w:lang w:val="fr-FR"/>
-        </w:rPr>
-      </w:pPr>
-    </w:p>
+    <w:p/>
     <w:sectPr>
       <w:headerReference w:type="even" r:id="rId15"/>
-      <w:headerReference w:type="default" r:id="rId16"/>
-      <w:footerReference w:type="even" r:id="rId17"/>
-      <w:footerReference w:type="default" r:id="rId18"/>
-      <w:headerReference w:type="first" r:id="rId19"/>
-      <w:footerReference w:type="first" r:id="rId20"/>
+      <w:footerReference w:type="even" r:id="rId16"/>
+      <w:footerReference w:type="default" r:id="rId17"/>
+      <w:headerReference w:type="first" r:id="rId18"/>
+      <w:footerReference w:type="first" r:id="rId19"/>
       <w:pgSz w:w="11906" w:h="16838" w:code="9"/>
       <w:pgMar w:top="1418" w:right="1418" w:bottom="1418" w:left="1418" w:header="709" w:footer="516" w:gutter="0"/>
       <w:cols w:space="708"/>
@@ -754,6 +718,102 @@
   <w:p>
     <w:pPr>
       <w:pStyle w:val="Pieddepage"/>
+      <w:jc w:val="right"/>
+    </w:pPr>
+    <w:sdt>
+      <w:sdtPr>
+        <w:id w:val="-618148202"/>
+        <w:docPartObj>
+          <w:docPartGallery w:val="Page Numbers (Top of Page)"/>
+          <w:docPartUnique/>
+        </w:docPartObj>
+      </w:sdtPr>
+      <w:sdtEndPr/>
+      <w:sdtContent>
+        <w:r>
+          <w:rPr>
+            <w:b/>
+            <w:bCs/>
+          </w:rPr>
+          <w:fldChar w:fldCharType="begin"/>
+        </w:r>
+        <w:r>
+          <w:rPr>
+            <w:b/>
+            <w:bCs/>
+          </w:rPr>
+          <w:instrText>PAGE</w:instrText>
+        </w:r>
+        <w:r>
+          <w:rPr>
+            <w:b/>
+            <w:bCs/>
+          </w:rPr>
+          <w:fldChar w:fldCharType="separate"/>
+        </w:r>
+        <w:r>
+          <w:rPr>
+            <w:b/>
+            <w:bCs/>
+            <w:noProof/>
+          </w:rPr>
+          <w:t>3</w:t>
+        </w:r>
+        <w:r>
+          <w:rPr>
+            <w:b/>
+            <w:bCs/>
+          </w:rPr>
+          <w:fldChar w:fldCharType="end"/>
+        </w:r>
+        <w:r>
+          <w:rPr>
+            <w:lang w:val="fr-FR"/>
+          </w:rPr>
+          <w:t xml:space="preserve"> / </w:t>
+        </w:r>
+        <w:r>
+          <w:rPr>
+            <w:b/>
+            <w:bCs/>
+          </w:rPr>
+          <w:fldChar w:fldCharType="begin"/>
+        </w:r>
+        <w:r>
+          <w:rPr>
+            <w:b/>
+            <w:bCs/>
+          </w:rPr>
+          <w:instrText>NUMPAGES</w:instrText>
+        </w:r>
+        <w:r>
+          <w:rPr>
+            <w:b/>
+            <w:bCs/>
+          </w:rPr>
+          <w:fldChar w:fldCharType="separate"/>
+        </w:r>
+        <w:r>
+          <w:rPr>
+            <w:b/>
+            <w:bCs/>
+            <w:noProof/>
+          </w:rPr>
+          <w:t>3</w:t>
+        </w:r>
+        <w:r>
+          <w:rPr>
+            <w:b/>
+            <w:bCs/>
+          </w:rPr>
+          <w:fldChar w:fldCharType="end"/>
+        </w:r>
+      </w:sdtContent>
+    </w:sdt>
+  </w:p>
+  <w:p>
+    <w:pPr>
+      <w:pStyle w:val="Pieddepage"/>
     </w:pPr>
   </w:p>
 </w:ftr>
@@ -969,11 +1029,11 @@
           <w:pPr>
             <w:pStyle w:val="Entetegauche"/>
           </w:pPr>
-          <w:bookmarkStart w:id="8" w:name="ENTETE_ACRONYME"/>
+          <w:bookmarkStart w:id="9" w:name="ENTETE_ACRONYME"/>
           <w:r>
             <w:t>ENTETE_ACRONYME</w:t>
           </w:r>
-          <w:bookmarkEnd w:id="8"/>
+          <w:bookmarkEnd w:id="9"/>
         </w:p>
       </w:tc>
       <w:tc>
@@ -985,11 +1045,11 @@
           <w:pPr>
             <w:pStyle w:val="Entetemilieu"/>
           </w:pPr>
-          <w:bookmarkStart w:id="9" w:name="ENTETE_DATE"/>
+          <w:bookmarkStart w:id="10" w:name="ENTETE_DATE"/>
           <w:r>
             <w:t>ENTETE_DATE</w:t>
           </w:r>
-          <w:bookmarkEnd w:id="9"/>
+          <w:bookmarkEnd w:id="10"/>
         </w:p>
       </w:tc>
       <w:tc>
@@ -1001,11 +1061,11 @@
           <w:pPr>
             <w:pStyle w:val="Entetedroite"/>
           </w:pPr>
-          <w:bookmarkStart w:id="10" w:name="ENTETE_BIOSTAT"/>
+          <w:bookmarkStart w:id="11" w:name="ENTETE_BIOSTAT"/>
           <w:r>
             <w:t>ENTETE_BIOSTAT</w:t>
           </w:r>
-          <w:bookmarkEnd w:id="10"/>
+          <w:bookmarkEnd w:id="11"/>
         </w:p>
       </w:tc>
     </w:tr>
@@ -1014,8 +1074,6 @@
     <w:pPr>
       <w:pStyle w:val="En-tte"/>
     </w:pPr>
-    <w:bookmarkStart w:id="11" w:name="_GoBack"/>
-    <w:bookmarkEnd w:id="11"/>
     <w:r>
       <w:rPr>
         <w:noProof/>
@@ -1102,7 +1160,7 @@
         <w:lang w:val="fr-FR" w:eastAsia="fr-FR"/>
       </w:rPr>
       <w:drawing>
-        <wp:anchor distT="0" distB="0" distL="114300" distR="114300" simplePos="0" relativeHeight="251661312" behindDoc="0" locked="0" layoutInCell="1" allowOverlap="1" wp14:anchorId="69A3514C" wp14:editId="3972C280">
+        <wp:anchor distT="0" distB="0" distL="114300" distR="114300" simplePos="0" relativeHeight="251661312" behindDoc="0" locked="0" layoutInCell="1" allowOverlap="1" wp14:anchorId="664D0657" wp14:editId="33F91711">
           <wp:simplePos x="0" y="0"/>
           <wp:positionH relativeFrom="column">
             <wp:posOffset>4208145</wp:posOffset>
@@ -1113,7 +1171,7 @@
           <wp:extent cx="1563370" cy="460375"/>
           <wp:effectExtent l="0" t="0" r="0" b="0"/>
           <wp:wrapNone/>
-          <wp:docPr id="1" name="Image 1"/>
+          <wp:docPr id="3" name="Image 3"/>
           <wp:cNvGraphicFramePr>
             <a:graphicFrameLocks xmlns:a="http://schemas.openxmlformats.org/drawingml/2006/main" noChangeAspect="1"/>
           </wp:cNvGraphicFramePr>
@@ -1159,7 +1217,7 @@
         <w:lang w:val="fr-FR" w:eastAsia="fr-FR"/>
       </w:rPr>
       <w:drawing>
-        <wp:anchor distT="0" distB="0" distL="114300" distR="114300" simplePos="0" relativeHeight="251663360" behindDoc="0" locked="0" layoutInCell="1" allowOverlap="1" wp14:anchorId="029C85F1" wp14:editId="49CB0F12">
+        <wp:anchor distT="0" distB="0" distL="114300" distR="114300" simplePos="0" relativeHeight="251663360" behindDoc="0" locked="0" layoutInCell="1" allowOverlap="1" wp14:anchorId="75F6AA62" wp14:editId="12F36F2F">
           <wp:simplePos x="0" y="0"/>
           <wp:positionH relativeFrom="column">
             <wp:posOffset>1439100</wp:posOffset>
@@ -1170,7 +1228,7 @@
           <wp:extent cx="2482850" cy="307340"/>
           <wp:effectExtent l="0" t="0" r="0" b="0"/>
           <wp:wrapNone/>
-          <wp:docPr id="2" name="Image 2"/>
+          <wp:docPr id="5" name="Image 5"/>
           <wp:cNvGraphicFramePr>
             <a:graphicFrameLocks xmlns:a="http://schemas.openxmlformats.org/drawingml/2006/main" noChangeAspect="1"/>
           </wp:cNvGraphicFramePr>
@@ -1216,10 +1274,10 @@
         <w:lang w:val="fr-FR" w:eastAsia="fr-FR"/>
       </w:rPr>
       <w:drawing>
-        <wp:inline distT="0" distB="0" distL="0" distR="0" wp14:anchorId="0E0DF8F1" wp14:editId="4913E009">
+        <wp:inline distT="0" distB="0" distL="0" distR="0" wp14:anchorId="1FFD2209" wp14:editId="4D0F8371">
           <wp:extent cx="921488" cy="605860"/>
           <wp:effectExtent l="0" t="0" r="0" b="3810"/>
-          <wp:docPr id="4" name="Image 4"/>
+          <wp:docPr id="6" name="Image 6"/>
           <wp:cNvGraphicFramePr>
             <a:graphicFrameLocks xmlns:a="http://schemas.openxmlformats.org/drawingml/2006/main" noChangeAspect="1"/>
           </wp:cNvGraphicFramePr>
@@ -1307,51 +1365,6 @@
 </file>
 
 <file path=word/header5.xml><?xml version="1.0" encoding="utf-8"?>
-<w:hdr xmlns:wpc="http://schemas.microsoft.com/office/word/2010/wordprocessingCanvas" xmlns:mc="http://schemas.openxmlformats.org/markup-compatibility/2006" xmlns:o="urn:schemas-microsoft-com:office:office" xmlns:r="http://schemas.openxmlformats.org/officeDocument/2006/relationships" xmlns:m="http://schemas.openxmlformats.org/officeDocument/2006/math" xmlns:v="urn:schemas-microsoft-com:vml" xmlns:wp14="http://schemas.microsoft.com/office/word/2010/wordprocessingDrawing" xmlns:wp="http://schemas.openxmlformats.org/drawingml/2006/wordprocessingDrawing" xmlns:w10="urn:schemas-microsoft-com:office:word" xmlns:w="http://schemas.openxmlformats.org/wordprocessingml/2006/main" xmlns:w14="http://schemas.microsoft.com/office/word/2010/wordml" xmlns:wpg="http://schemas.microsoft.com/office/word/2010/wordprocessingGroup" xmlns:wpi="http://schemas.microsoft.com/office/word/2010/wordprocessingInk" xmlns:wne="http://schemas.microsoft.com/office/word/2006/wordml" xmlns:wps="http://schemas.microsoft.com/office/word/2010/wordprocessingShape" mc:Ignorable="w14 wp14">
-  <w:p>
-    <w:pPr>
-      <w:pStyle w:val="En-tte"/>
-    </w:pPr>
-    <w:r>
-      <w:rPr>
-        <w:noProof/>
-      </w:rPr>
-      <w:pict>
-        <v:shapetype id="_x0000_t136" coordsize="21600,21600" o:spt="136" adj="10800" path="m@7,l@8,m@5,21600l@6,21600e">
-          <v:formulas>
-            <v:f eqn="sum #0 0 10800"/>
-            <v:f eqn="prod #0 2 1"/>
-            <v:f eqn="sum 21600 0 @1"/>
-            <v:f eqn="sum 0 0 @2"/>
-            <v:f eqn="sum 21600 0 @3"/>
-            <v:f eqn="if @0 @3 0"/>
-            <v:f eqn="if @0 21600 @1"/>
-            <v:f eqn="if @0 0 @2"/>
-            <v:f eqn="if @0 @4 21600"/>
-            <v:f eqn="mid @5 @6"/>
-            <v:f eqn="mid @8 @5"/>
-            <v:f eqn="mid @7 @8"/>
-            <v:f eqn="mid @6 @7"/>
-            <v:f eqn="sum @6 0 @5"/>
-          </v:formulas>
-          <v:path textpathok="t" o:connecttype="custom" o:connectlocs="@9,0;@10,10800;@11,21600;@12,10800" o:connectangles="270,180,90,0"/>
-          <v:textpath on="t" fitshape="t"/>
-          <v:handles>
-            <v:h position="#0,bottomRight" xrange="6629,14971"/>
-          </v:handles>
-          <o:lock v:ext="edit" text="t" shapetype="t"/>
-        </v:shapetype>
-        <v:shape id="PowerPlusWaterMarkObject181341120" o:spid="_x0000_s2070" type="#_x0000_t136" style="position:absolute;left:0;text-align:left;margin-left:0;margin-top:0;width:399.6pt;height:239.75pt;rotation:315;z-index:-251640832;mso-position-horizontal:center;mso-position-horizontal-relative:margin;mso-position-vertical:center;mso-position-vertical-relative:margin" o:allowincell="f" fillcolor="#8db3e2 [1311]" stroked="f">
-          <v:textpath style="font-family:&quot;Calibri&quot;;font-size:1pt" string="DRAFT"/>
-          <w10:wrap anchorx="margin" anchory="margin"/>
-        </v:shape>
-      </w:pict>
-    </w:r>
-  </w:p>
-</w:hdr>
-</file>
-
-<file path=word/header6.xml><?xml version="1.0" encoding="utf-8"?>
 <w:hdr xmlns:wpc="http://schemas.microsoft.com/office/word/2010/wordprocessingCanvas" xmlns:mc="http://schemas.openxmlformats.org/markup-compatibility/2006" xmlns:o="urn:schemas-microsoft-com:office:office" xmlns:r="http://schemas.openxmlformats.org/officeDocument/2006/relationships" xmlns:m="http://schemas.openxmlformats.org/officeDocument/2006/math" xmlns:v="urn:schemas-microsoft-com:vml" xmlns:wp14="http://schemas.microsoft.com/office/word/2010/wordprocessingDrawing" xmlns:wp="http://schemas.openxmlformats.org/drawingml/2006/wordprocessingDrawing" xmlns:w10="urn:schemas-microsoft-com:office:word" xmlns:w="http://schemas.openxmlformats.org/wordprocessingml/2006/main" xmlns:w14="http://schemas.microsoft.com/office/word/2010/wordml" xmlns:wpg="http://schemas.microsoft.com/office/word/2010/wordprocessingGroup" xmlns:wpi="http://schemas.microsoft.com/office/word/2010/wordprocessingInk" xmlns:wne="http://schemas.microsoft.com/office/word/2006/wordml" xmlns:wps="http://schemas.microsoft.com/office/word/2010/wordprocessingShape" mc:Ignorable="w14 wp14">
   <w:tbl>
     <w:tblPr>
@@ -4546,6 +4559,33 @@
       <w:lang w:val="en-US" w:eastAsia="en-US"/>
     </w:rPr>
   </w:style>
+  <w:style w:type="paragraph" w:customStyle="1" w:styleId="tablereference2">
+    <w:name w:val="tablereference2"/>
+    <w:basedOn w:val="Normal"/>
+    <w:next w:val="Normal"/>
+    <w:qFormat/>
+    <w:rsid w:val="00FF0AB5"/>
+    <w:pPr>
+      <w:keepNext/>
+      <w:spacing w:before="480" w:after="0"/>
+      <w:ind w:left="709"/>
+      <w:jc w:val="left"/>
+    </w:pPr>
+    <w:rPr>
+      <w:b/>
+      <w:i/>
+      <w:smallCaps/>
+      <w:color w:val="4F81BD" w:themeColor="accent1"/>
+      <w:lang w:val="fr-FR"/>
+    </w:rPr>
+  </w:style>
+  <w:style w:type="paragraph" w:customStyle="1" w:styleId="figurereference2">
+    <w:name w:val="figurereference2"/>
+    <w:basedOn w:val="tablereference2"/>
+    <w:next w:val="Normal"/>
+    <w:qFormat/>
+    <w:rsid w:val="00DA5006"/>
+  </w:style>
 </w:styles>
 </file>
 
@@ -6483,6 +6523,33 @@
       <w:szCs w:val="24"/>
       <w:lang w:val="en-US" w:eastAsia="en-US"/>
     </w:rPr>
+  </w:style>
+  <w:style w:type="paragraph" w:customStyle="1" w:styleId="tablereference2">
+    <w:name w:val="tablereference2"/>
+    <w:basedOn w:val="Normal"/>
+    <w:next w:val="Normal"/>
+    <w:qFormat/>
+    <w:rsid w:val="00FF0AB5"/>
+    <w:pPr>
+      <w:keepNext/>
+      <w:spacing w:before="480" w:after="0"/>
+      <w:ind w:left="709"/>
+      <w:jc w:val="left"/>
+    </w:pPr>
+    <w:rPr>
+      <w:b/>
+      <w:i/>
+      <w:smallCaps/>
+      <w:color w:val="4F81BD" w:themeColor="accent1"/>
+      <w:lang w:val="fr-FR"/>
+    </w:rPr>
+  </w:style>
+  <w:style w:type="paragraph" w:customStyle="1" w:styleId="figurereference2">
+    <w:name w:val="figurereference2"/>
+    <w:basedOn w:val="tablereference2"/>
+    <w:next w:val="Normal"/>
+    <w:qFormat/>
+    <w:rsid w:val="00DA5006"/>
   </w:style>
 </w:styles>
 </file>
@@ -6777,7 +6844,7 @@
 </file>
 
 <file path=customXml/itemProps1.xml><?xml version="1.0" encoding="utf-8"?>
-<ds:datastoreItem xmlns:ds="http://schemas.openxmlformats.org/officeDocument/2006/customXml" ds:itemID="{26A4EC8A-0060-4385-8932-78224A175E77}">
+<ds:datastoreItem xmlns:ds="http://schemas.openxmlformats.org/officeDocument/2006/customXml" ds:itemID="{AEBCD4BB-364B-49B6-BACB-C37661028D4D}">
   <ds:schemaRefs>
     <ds:schemaRef ds:uri="http://schemas.openxmlformats.org/officeDocument/2006/bibliography"/>
   </ds:schemaRefs>
